--- a/St.Anthony High School.docx
+++ b/St.Anthony High School.docx
@@ -1133,23 +1133,13 @@
           <w:szCs w:val="28"/>
         </w:rPr>
       </w:pPr>
-      <w:proofErr w:type="spellStart"/>
-      <w:r>
-        <w:rPr>
-          <w:rFonts w:ascii="Times New Roman" w:hAnsi="Times New Roman" w:cs="Times New Roman"/>
-          <w:sz w:val="28"/>
-          <w:szCs w:val="28"/>
-        </w:rPr>
-        <w:t>Raleway</w:t>
-      </w:r>
-      <w:proofErr w:type="spellEnd"/>
-      <w:r>
-        <w:rPr>
-          <w:rFonts w:ascii="Times New Roman" w:hAnsi="Times New Roman" w:cs="Times New Roman"/>
-          <w:sz w:val="28"/>
-          <w:szCs w:val="28"/>
-        </w:rPr>
-        <w:t xml:space="preserve"> is a sans serif font designed specifically for larger text (like headings). It has a simple, straightforward and elegant look making it suitable for larger headings.</w:t>
+      <w:r>
+        <w:rPr>
+          <w:rFonts w:ascii="Times New Roman" w:hAnsi="Times New Roman" w:cs="Times New Roman"/>
+          <w:sz w:val="28"/>
+          <w:szCs w:val="28"/>
+        </w:rPr>
+        <w:t>Raleway is a sans serif font designed specifically for larger text (like headings). It has a simple, straightforward and elegant look making it suitable for larger headings.</w:t>
       </w:r>
       <w:r>
         <w:rPr>
@@ -1355,8 +1345,6 @@
         </w:rPr>
         <w:t xml:space="preserve">The aforementioned colors make up the Color palette of </w:t>
       </w:r>
-      <w:proofErr w:type="spellStart"/>
-      <w:proofErr w:type="gramStart"/>
       <w:r>
         <w:rPr>
           <w:rFonts w:ascii="Times New Roman" w:hAnsi="Times New Roman" w:cs="Times New Roman"/>
@@ -1365,33 +1353,13 @@
         </w:rPr>
         <w:t>St.Anthony</w:t>
       </w:r>
-      <w:proofErr w:type="spellEnd"/>
-      <w:proofErr w:type="gramEnd"/>
-      <w:r>
-        <w:rPr>
-          <w:rFonts w:ascii="Times New Roman" w:hAnsi="Times New Roman" w:cs="Times New Roman"/>
-          <w:sz w:val="28"/>
-          <w:szCs w:val="28"/>
-        </w:rPr>
-        <w:t xml:space="preserve"> Website. The basis of choosing them is from the colors of the uniform with consists of a dominant Gable Green (school blazer; Used on the hero, section separator, nav-pills, top navigation active links and footer), Mine Shaft (school blazer, sweater, skirt and trousers; used on top navigation bar) and Clementine which is not represented in the school's uniform. Clementine was chosen since it’s a color that stick's out when combined with the other two colors hence suitable for elements for call to action as well as alongside lists to make them pop out. Clementine was used in place of #C7A395 -- </w:t>
-      </w:r>
-      <w:proofErr w:type="spellStart"/>
-      <w:r>
-        <w:rPr>
-          <w:rFonts w:ascii="Times New Roman" w:hAnsi="Times New Roman" w:cs="Times New Roman"/>
-          <w:sz w:val="28"/>
-          <w:szCs w:val="28"/>
-        </w:rPr>
-        <w:t>Eunry</w:t>
-      </w:r>
-      <w:proofErr w:type="spellEnd"/>
-      <w:r>
-        <w:rPr>
-          <w:rFonts w:ascii="Times New Roman" w:hAnsi="Times New Roman" w:cs="Times New Roman"/>
-          <w:sz w:val="28"/>
-          <w:szCs w:val="28"/>
-        </w:rPr>
-        <w:t>, which is a dull color but on our uniform. White was also applied to bring out grouping and isolation of items on the web site to ensure they pop out and blend well with each other to achieve symmetry (horizontal symmetry).</w:t>
+      <w:r>
+        <w:rPr>
+          <w:rFonts w:ascii="Times New Roman" w:hAnsi="Times New Roman" w:cs="Times New Roman"/>
+          <w:sz w:val="28"/>
+          <w:szCs w:val="28"/>
+        </w:rPr>
+        <w:t xml:space="preserve"> Website. The basis of choosing them is from the colors of the uniform with consists of a dominant Gable Green (school blazer; Used on the hero, section separator, nav-pills, top navigation active links and footer), Mine Shaft (school blazer, sweater, skirt and trousers; used on top navigation bar) and Clementine which is not represented in the school's uniform. Clementine was chosen since it’s a color that stick's out when combined with the other two colors hence suitable for elements for call to action as well as alongside lists to make them pop out. Clementine was used in place of #C7A395 -- Eunry, which is a dull color but on our uniform. White was also applied to bring out grouping and isolation of items on the web site to ensure they pop out and blend well with each other to achieve symmetry (horizontal symmetry).</w:t>
       </w:r>
     </w:p>
     <w:p>
@@ -1565,6 +1533,47 @@
           <w:sz w:val="28"/>
           <w:szCs w:val="28"/>
         </w:rPr>
+        <w:t>The overall background borrows a leaf from the clean and grainy look. The aim is to make the surface look more analog adding a touch of humanity</w:t>
+      </w:r>
+      <w:r>
+        <w:rPr>
+          <w:rFonts w:ascii="Times New Roman" w:hAnsi="Times New Roman" w:cs="Times New Roman"/>
+          <w:sz w:val="28"/>
+          <w:szCs w:val="28"/>
+        </w:rPr>
+        <w:t xml:space="preserve"> and contrast</w:t>
+      </w:r>
+      <w:r>
+        <w:rPr>
+          <w:rFonts w:ascii="Times New Roman" w:hAnsi="Times New Roman" w:cs="Times New Roman"/>
+          <w:sz w:val="28"/>
+          <w:szCs w:val="28"/>
+        </w:rPr>
+        <w:t xml:space="preserve"> to the digital surface. This has been accomplished through use of background image texture with: </w:t>
+      </w:r>
+      <w:r>
+        <w:rPr>
+          <w:rFonts w:ascii="Times New Roman" w:hAnsi="Times New Roman" w:cs="Times New Roman"/>
+          <w:sz w:val="28"/>
+          <w:szCs w:val="28"/>
+        </w:rPr>
+        <w:t xml:space="preserve">  background: #fff url('./../img/white_wall_hash.png') repeat fixed;</w:t>
+      </w:r>
+    </w:p>
+    <w:p>
+      <w:pPr>
+        <w:rPr>
+          <w:rFonts w:ascii="Times New Roman" w:hAnsi="Times New Roman" w:cs="Times New Roman"/>
+          <w:sz w:val="28"/>
+          <w:szCs w:val="28"/>
+        </w:rPr>
+      </w:pPr>
+      <w:r>
+        <w:rPr>
+          <w:rFonts w:ascii="Times New Roman" w:hAnsi="Times New Roman" w:cs="Times New Roman"/>
+          <w:sz w:val="28"/>
+          <w:szCs w:val="28"/>
+        </w:rPr>
         <w:t>Floating Nav Pills on the home page about section, submit button in contact us page and Floating Navigation on Exam Results Page creates an illusion of a 3-dimensional space through use of box-shadow CSS property. The goal is to make it stick out of the page.</w:t>
       </w:r>
     </w:p>
@@ -1616,6 +1625,7 @@
           <w:sz w:val="28"/>
           <w:szCs w:val="28"/>
         </w:rPr>
+        <w:lastRenderedPageBreak/>
         <w:t>The application shadow by use of box-shadow promotes volume and depth therefore affecting texture.</w:t>
       </w:r>
     </w:p>
@@ -1650,7 +1660,6 @@
           <w:sz w:val="28"/>
           <w:szCs w:val="28"/>
         </w:rPr>
-        <w:lastRenderedPageBreak/>
         <w:t>The site also has rounded bordered navigation links and call to action buttons which makes the site feel more slippery.</w:t>
       </w:r>
     </w:p>

--- a/St.Anthony High School.docx
+++ b/St.Anthony High School.docx
@@ -1114,6 +1114,39 @@
           <w:sz w:val="28"/>
           <w:szCs w:val="28"/>
         </w:rPr>
+        <w:t>Variants of sans-serif font has been applied to the website</w:t>
+      </w:r>
+      <w:r>
+        <w:rPr>
+          <w:rFonts w:ascii="Times New Roman" w:hAnsi="Times New Roman" w:cs="Times New Roman"/>
+          <w:sz w:val="28"/>
+          <w:szCs w:val="28"/>
+        </w:rPr>
+        <w:t xml:space="preserve"> (Poppins, Raleway and Open Sans)</w:t>
+      </w:r>
+      <w:r>
+        <w:rPr>
+          <w:rFonts w:ascii="Times New Roman" w:hAnsi="Times New Roman" w:cs="Times New Roman"/>
+          <w:sz w:val="28"/>
+          <w:szCs w:val="28"/>
+        </w:rPr>
+        <w:t>.</w:t>
+      </w:r>
+    </w:p>
+    <w:p>
+      <w:pPr>
+        <w:rPr>
+          <w:rFonts w:ascii="Times New Roman" w:hAnsi="Times New Roman" w:cs="Times New Roman"/>
+          <w:sz w:val="28"/>
+          <w:szCs w:val="28"/>
+        </w:rPr>
+      </w:pPr>
+      <w:r>
+        <w:rPr>
+          <w:rFonts w:ascii="Times New Roman" w:hAnsi="Times New Roman" w:cs="Times New Roman"/>
+          <w:sz w:val="28"/>
+          <w:szCs w:val="28"/>
+        </w:rPr>
         <w:t>Poppins, one of the more popular sans-serif fonts on the web with a smoother edge giving an easier feel to the text. Makes text more readable and easier to the eyes.</w:t>
       </w:r>
       <w:r>
@@ -1122,7 +1155,23 @@
           <w:sz w:val="28"/>
           <w:szCs w:val="28"/>
         </w:rPr>
-        <w:t xml:space="preserve"> It is the dominant font on the website complemented by Open Sans as the more general option for all the body tags.</w:t>
+        <w:t xml:space="preserve"> It is the dominant font</w:t>
+      </w:r>
+      <w:r>
+        <w:rPr>
+          <w:rFonts w:ascii="Times New Roman" w:hAnsi="Times New Roman" w:cs="Times New Roman"/>
+          <w:sz w:val="28"/>
+          <w:szCs w:val="28"/>
+        </w:rPr>
+        <w:t xml:space="preserve"> since it has been used on the body tag, section titles in every page (h2 tags and p tags) and the footer</w:t>
+      </w:r>
+      <w:r>
+        <w:rPr>
+          <w:rFonts w:ascii="Times New Roman" w:hAnsi="Times New Roman" w:cs="Times New Roman"/>
+          <w:sz w:val="28"/>
+          <w:szCs w:val="28"/>
+        </w:rPr>
+        <w:t>.</w:t>
       </w:r>
     </w:p>
     <w:p>
@@ -1149,22 +1198,46 @@
         </w:rPr>
         <w:t xml:space="preserve"> It is therefore well suited for headings and numerical figures on the site.</w:t>
       </w:r>
-    </w:p>
-    <w:p>
-      <w:pPr>
-        <w:rPr>
-          <w:rFonts w:ascii="Times New Roman" w:hAnsi="Times New Roman" w:cs="Times New Roman"/>
-          <w:sz w:val="28"/>
-          <w:szCs w:val="28"/>
-        </w:rPr>
-      </w:pPr>
-      <w:r>
-        <w:rPr>
-          <w:rFonts w:ascii="Times New Roman" w:hAnsi="Times New Roman" w:cs="Times New Roman"/>
-          <w:sz w:val="28"/>
-          <w:szCs w:val="28"/>
-        </w:rPr>
-        <w:t>The use of unusual fonts has been enabled by CSS import on the stylesheet from google fonts.</w:t>
+      <w:r>
+        <w:rPr>
+          <w:rFonts w:ascii="Times New Roman" w:hAnsi="Times New Roman" w:cs="Times New Roman"/>
+          <w:sz w:val="28"/>
+          <w:szCs w:val="28"/>
+        </w:rPr>
+        <w:t xml:space="preserve"> It has been applied to h1, h3, h4, h5 and h6 tags on every page</w:t>
+      </w:r>
+      <w:r>
+        <w:rPr>
+          <w:rFonts w:ascii="Times New Roman" w:hAnsi="Times New Roman" w:cs="Times New Roman"/>
+          <w:sz w:val="28"/>
+          <w:szCs w:val="28"/>
+        </w:rPr>
+        <w:t xml:space="preserve"> and the hero section on the fold of the home page</w:t>
+      </w:r>
+      <w:r>
+        <w:rPr>
+          <w:rFonts w:ascii="Times New Roman" w:hAnsi="Times New Roman" w:cs="Times New Roman"/>
+          <w:sz w:val="28"/>
+          <w:szCs w:val="28"/>
+        </w:rPr>
+        <w:t>.</w:t>
+      </w:r>
+    </w:p>
+    <w:p>
+      <w:pPr>
+        <w:rPr>
+          <w:rFonts w:ascii="Times New Roman" w:hAnsi="Times New Roman" w:cs="Times New Roman"/>
+          <w:sz w:val="28"/>
+          <w:szCs w:val="28"/>
+        </w:rPr>
+      </w:pPr>
+      <w:r>
+        <w:rPr>
+          <w:rFonts w:ascii="Times New Roman" w:hAnsi="Times New Roman" w:cs="Times New Roman"/>
+          <w:sz w:val="28"/>
+          <w:szCs w:val="28"/>
+        </w:rPr>
+        <w:t>Open Sans has also been applied to nav-menu class for the main site navigation.</w:t>
       </w:r>
     </w:p>
     <w:p>
@@ -1351,7 +1424,23 @@
           <w:sz w:val="28"/>
           <w:szCs w:val="28"/>
         </w:rPr>
-        <w:t>St.Anthony</w:t>
+        <w:t>St.</w:t>
+      </w:r>
+      <w:r>
+        <w:rPr>
+          <w:rFonts w:ascii="Times New Roman" w:hAnsi="Times New Roman" w:cs="Times New Roman"/>
+          <w:sz w:val="28"/>
+          <w:szCs w:val="28"/>
+        </w:rPr>
+        <w:t xml:space="preserve"> </w:t>
+      </w:r>
+      <w:r>
+        <w:rPr>
+          <w:rFonts w:ascii="Times New Roman" w:hAnsi="Times New Roman" w:cs="Times New Roman"/>
+          <w:sz w:val="28"/>
+          <w:szCs w:val="28"/>
+        </w:rPr>
+        <w:t>Anthony</w:t>
       </w:r>
       <w:r>
         <w:rPr>
@@ -1413,6 +1502,14 @@
     </w:p>
     <w:p>
       <w:pPr>
+        <w:pStyle w:val="Heading2"/>
+      </w:pPr>
+      <w:r>
+        <w:t>Responsiveness</w:t>
+      </w:r>
+    </w:p>
+    <w:p>
+      <w:pPr>
         <w:rPr>
           <w:rFonts w:ascii="Times New Roman" w:hAnsi="Times New Roman" w:cs="Times New Roman"/>
           <w:sz w:val="28"/>
@@ -1476,24 +1573,324 @@
           <w:sz w:val="28"/>
           <w:szCs w:val="28"/>
         </w:rPr>
-        <w:t>The rule of thirds was also applied on the elements accompanied with pictures (Gallery Details and project page) to achieve aesthetic beauty.</w:t>
-      </w:r>
-    </w:p>
-    <w:p>
-      <w:pPr>
-        <w:rPr>
-          <w:rFonts w:ascii="Times New Roman" w:hAnsi="Times New Roman" w:cs="Times New Roman"/>
-          <w:sz w:val="28"/>
-          <w:szCs w:val="28"/>
-        </w:rPr>
-      </w:pPr>
-      <w:r>
-        <w:rPr>
-          <w:rFonts w:ascii="Times New Roman" w:hAnsi="Times New Roman" w:cs="Times New Roman"/>
-          <w:sz w:val="28"/>
-          <w:szCs w:val="28"/>
-        </w:rPr>
-        <w:t>Horizontal Symmetry has also been applied throughout the site especially on the homepage with content divided into two columns sitting side by side to achieve balance along the x-axis.</w:t>
+        <w:t xml:space="preserve">Fluidity and responsiveness </w:t>
+      </w:r>
+      <w:r>
+        <w:rPr>
+          <w:rFonts w:ascii="Times New Roman" w:hAnsi="Times New Roman" w:cs="Times New Roman"/>
+          <w:sz w:val="28"/>
+          <w:szCs w:val="28"/>
+        </w:rPr>
+        <w:t>have</w:t>
+      </w:r>
+      <w:r>
+        <w:rPr>
+          <w:rFonts w:ascii="Times New Roman" w:hAnsi="Times New Roman" w:cs="Times New Roman"/>
+          <w:sz w:val="28"/>
+          <w:szCs w:val="28"/>
+        </w:rPr>
+        <w:t xml:space="preserve"> been achieved through use </w:t>
+      </w:r>
+      <w:r>
+        <w:rPr>
+          <w:rFonts w:ascii="Times New Roman" w:hAnsi="Times New Roman" w:cs="Times New Roman"/>
+          <w:sz w:val="28"/>
+          <w:szCs w:val="28"/>
+        </w:rPr>
+        <w:t>Bootstrap’s grid</w:t>
+      </w:r>
+      <w:r>
+        <w:rPr>
+          <w:rFonts w:ascii="Times New Roman" w:hAnsi="Times New Roman" w:cs="Times New Roman"/>
+          <w:sz w:val="28"/>
+          <w:szCs w:val="28"/>
+        </w:rPr>
+        <w:t xml:space="preserve"> which has row and col classes</w:t>
+      </w:r>
+      <w:r>
+        <w:rPr>
+          <w:rFonts w:ascii="Times New Roman" w:hAnsi="Times New Roman" w:cs="Times New Roman"/>
+          <w:sz w:val="28"/>
+          <w:szCs w:val="28"/>
+        </w:rPr>
+        <w:t xml:space="preserve"> that achieve it through various screen breakpoints</w:t>
+      </w:r>
+      <w:r>
+        <w:rPr>
+          <w:rFonts w:ascii="Times New Roman" w:hAnsi="Times New Roman" w:cs="Times New Roman"/>
+          <w:sz w:val="28"/>
+          <w:szCs w:val="28"/>
+        </w:rPr>
+        <w:t>.</w:t>
+      </w:r>
+    </w:p>
+    <w:p>
+      <w:pPr>
+        <w:pStyle w:val="Heading2"/>
+      </w:pPr>
+      <w:r>
+        <w:t>Rule of Thirds</w:t>
+      </w:r>
+    </w:p>
+    <w:p>
+      <w:pPr>
+        <w:rPr>
+          <w:rFonts w:ascii="Times New Roman" w:hAnsi="Times New Roman" w:cs="Times New Roman"/>
+          <w:sz w:val="28"/>
+          <w:szCs w:val="28"/>
+        </w:rPr>
+      </w:pPr>
+      <w:r>
+        <w:rPr>
+          <w:rFonts w:ascii="Times New Roman" w:hAnsi="Times New Roman" w:cs="Times New Roman"/>
+          <w:sz w:val="28"/>
+          <w:szCs w:val="28"/>
+        </w:rPr>
+        <w:t>The rule of thirds was also applied on the elements accompanied with pictures (</w:t>
+      </w:r>
+      <w:r>
+        <w:rPr>
+          <w:rFonts w:ascii="Times New Roman" w:hAnsi="Times New Roman" w:cs="Times New Roman"/>
+          <w:i/>
+          <w:iCs/>
+          <w:sz w:val="28"/>
+          <w:szCs w:val="28"/>
+        </w:rPr>
+        <w:t>Gallery Details</w:t>
+      </w:r>
+      <w:r>
+        <w:rPr>
+          <w:rFonts w:ascii="Times New Roman" w:hAnsi="Times New Roman" w:cs="Times New Roman"/>
+          <w:sz w:val="28"/>
+          <w:szCs w:val="28"/>
+        </w:rPr>
+        <w:t xml:space="preserve">, our </w:t>
+      </w:r>
+      <w:r>
+        <w:rPr>
+          <w:rFonts w:ascii="Times New Roman" w:hAnsi="Times New Roman" w:cs="Times New Roman"/>
+          <w:i/>
+          <w:iCs/>
+          <w:sz w:val="28"/>
+          <w:szCs w:val="28"/>
+        </w:rPr>
+        <w:t>uniform page</w:t>
+      </w:r>
+      <w:r>
+        <w:rPr>
+          <w:rFonts w:ascii="Times New Roman" w:hAnsi="Times New Roman" w:cs="Times New Roman"/>
+          <w:sz w:val="28"/>
+          <w:szCs w:val="28"/>
+        </w:rPr>
+        <w:t xml:space="preserve"> and</w:t>
+      </w:r>
+      <w:r>
+        <w:rPr>
+          <w:rFonts w:ascii="Times New Roman" w:hAnsi="Times New Roman" w:cs="Times New Roman"/>
+          <w:sz w:val="28"/>
+          <w:szCs w:val="28"/>
+        </w:rPr>
+        <w:t xml:space="preserve"> </w:t>
+      </w:r>
+      <w:r>
+        <w:rPr>
+          <w:rFonts w:ascii="Times New Roman" w:hAnsi="Times New Roman" w:cs="Times New Roman"/>
+          <w:i/>
+          <w:iCs/>
+          <w:sz w:val="28"/>
+          <w:szCs w:val="28"/>
+        </w:rPr>
+        <w:t>project page</w:t>
+      </w:r>
+      <w:r>
+        <w:rPr>
+          <w:rFonts w:ascii="Times New Roman" w:hAnsi="Times New Roman" w:cs="Times New Roman"/>
+          <w:sz w:val="28"/>
+          <w:szCs w:val="28"/>
+        </w:rPr>
+        <w:t>) to achieve aesthetic beauty.</w:t>
+      </w:r>
+    </w:p>
+    <w:p>
+      <w:pPr>
+        <w:rPr>
+          <w:rFonts w:ascii="Times New Roman" w:hAnsi="Times New Roman" w:cs="Times New Roman"/>
+          <w:sz w:val="28"/>
+          <w:szCs w:val="28"/>
+        </w:rPr>
+      </w:pPr>
+      <w:r>
+        <w:rPr>
+          <w:rFonts w:ascii="Times New Roman" w:hAnsi="Times New Roman" w:cs="Times New Roman"/>
+          <w:sz w:val="28"/>
+          <w:szCs w:val="28"/>
+        </w:rPr>
+        <w:t xml:space="preserve">The aforementioned pages </w:t>
+      </w:r>
+      <w:r>
+        <w:rPr>
+          <w:rFonts w:ascii="Times New Roman" w:hAnsi="Times New Roman" w:cs="Times New Roman"/>
+          <w:sz w:val="28"/>
+          <w:szCs w:val="28"/>
+        </w:rPr>
+        <w:t>consist</w:t>
+      </w:r>
+      <w:r>
+        <w:rPr>
+          <w:rFonts w:ascii="Times New Roman" w:hAnsi="Times New Roman" w:cs="Times New Roman"/>
+          <w:sz w:val="28"/>
+          <w:szCs w:val="28"/>
+        </w:rPr>
+        <w:t xml:space="preserve"> of an image and text with tweaked dimensions to follow the rule of thirds.</w:t>
+      </w:r>
+    </w:p>
+    <w:p>
+      <w:pPr>
+        <w:pStyle w:val="Heading2"/>
+      </w:pPr>
+      <w:r>
+        <w:t>Horizontal Symmetry</w:t>
+      </w:r>
+    </w:p>
+    <w:p>
+      <w:pPr>
+        <w:rPr>
+          <w:rFonts w:ascii="Times New Roman" w:hAnsi="Times New Roman" w:cs="Times New Roman"/>
+          <w:sz w:val="28"/>
+          <w:szCs w:val="28"/>
+        </w:rPr>
+      </w:pPr>
+      <w:r>
+        <w:rPr>
+          <w:rFonts w:ascii="Times New Roman" w:hAnsi="Times New Roman" w:cs="Times New Roman"/>
+          <w:sz w:val="28"/>
+          <w:szCs w:val="28"/>
+        </w:rPr>
+        <w:t xml:space="preserve">Horizontal Symmetry has been applied </w:t>
+      </w:r>
+      <w:r>
+        <w:rPr>
+          <w:rFonts w:ascii="Times New Roman" w:hAnsi="Times New Roman" w:cs="Times New Roman"/>
+          <w:sz w:val="28"/>
+          <w:szCs w:val="28"/>
+        </w:rPr>
+        <w:t xml:space="preserve">in the </w:t>
+      </w:r>
+      <w:r>
+        <w:rPr>
+          <w:rFonts w:ascii="Times New Roman" w:hAnsi="Times New Roman" w:cs="Times New Roman"/>
+          <w:i/>
+          <w:iCs/>
+          <w:sz w:val="28"/>
+          <w:szCs w:val="28"/>
+        </w:rPr>
+        <w:t>home page</w:t>
+      </w:r>
+      <w:r>
+        <w:rPr>
+          <w:rFonts w:ascii="Times New Roman" w:hAnsi="Times New Roman" w:cs="Times New Roman"/>
+          <w:sz w:val="28"/>
+          <w:szCs w:val="28"/>
+        </w:rPr>
+        <w:t xml:space="preserve"> -</w:t>
+      </w:r>
+      <w:r>
+        <w:rPr>
+          <w:rFonts w:ascii="Times New Roman" w:hAnsi="Times New Roman" w:cs="Times New Roman"/>
+          <w:sz w:val="28"/>
+          <w:szCs w:val="28"/>
+        </w:rPr>
+        <w:t xml:space="preserve"> </w:t>
+      </w:r>
+      <w:r>
+        <w:rPr>
+          <w:rFonts w:ascii="Times New Roman" w:hAnsi="Times New Roman" w:cs="Times New Roman"/>
+          <w:i/>
+          <w:iCs/>
+          <w:sz w:val="28"/>
+          <w:szCs w:val="28"/>
+        </w:rPr>
+        <w:t>about section</w:t>
+      </w:r>
+      <w:r>
+        <w:rPr>
+          <w:rFonts w:ascii="Times New Roman" w:hAnsi="Times New Roman" w:cs="Times New Roman"/>
+          <w:sz w:val="28"/>
+          <w:szCs w:val="28"/>
+        </w:rPr>
+        <w:t xml:space="preserve">, </w:t>
+      </w:r>
+      <w:r>
+        <w:rPr>
+          <w:rFonts w:ascii="Times New Roman" w:hAnsi="Times New Roman" w:cs="Times New Roman"/>
+          <w:i/>
+          <w:iCs/>
+          <w:sz w:val="28"/>
+          <w:szCs w:val="28"/>
+        </w:rPr>
+        <w:t>clubs</w:t>
+      </w:r>
+      <w:r>
+        <w:rPr>
+          <w:rFonts w:ascii="Times New Roman" w:hAnsi="Times New Roman" w:cs="Times New Roman"/>
+          <w:sz w:val="28"/>
+          <w:szCs w:val="28"/>
+        </w:rPr>
+        <w:t xml:space="preserve"> and </w:t>
+      </w:r>
+      <w:r>
+        <w:rPr>
+          <w:rFonts w:ascii="Times New Roman" w:hAnsi="Times New Roman" w:cs="Times New Roman"/>
+          <w:i/>
+          <w:iCs/>
+          <w:sz w:val="28"/>
+          <w:szCs w:val="28"/>
+        </w:rPr>
+        <w:t>societies</w:t>
+      </w:r>
+      <w:r>
+        <w:rPr>
+          <w:rFonts w:ascii="Times New Roman" w:hAnsi="Times New Roman" w:cs="Times New Roman"/>
+          <w:sz w:val="28"/>
+          <w:szCs w:val="28"/>
+        </w:rPr>
+        <w:t xml:space="preserve"> section and </w:t>
+      </w:r>
+      <w:r>
+        <w:rPr>
+          <w:rFonts w:ascii="Times New Roman" w:hAnsi="Times New Roman" w:cs="Times New Roman"/>
+          <w:i/>
+          <w:iCs/>
+          <w:sz w:val="28"/>
+          <w:szCs w:val="28"/>
+        </w:rPr>
+        <w:t>testimonials</w:t>
+      </w:r>
+      <w:r>
+        <w:rPr>
+          <w:rFonts w:ascii="Times New Roman" w:hAnsi="Times New Roman" w:cs="Times New Roman"/>
+          <w:sz w:val="28"/>
+          <w:szCs w:val="28"/>
+        </w:rPr>
+        <w:t xml:space="preserve"> section; on the </w:t>
+      </w:r>
+      <w:r>
+        <w:rPr>
+          <w:rFonts w:ascii="Times New Roman" w:hAnsi="Times New Roman" w:cs="Times New Roman"/>
+          <w:i/>
+          <w:iCs/>
+          <w:sz w:val="28"/>
+          <w:szCs w:val="28"/>
+        </w:rPr>
+        <w:t>team page</w:t>
+      </w:r>
+      <w:r>
+        <w:rPr>
+          <w:rFonts w:ascii="Times New Roman" w:hAnsi="Times New Roman" w:cs="Times New Roman"/>
+          <w:sz w:val="28"/>
+          <w:szCs w:val="28"/>
+        </w:rPr>
+        <w:t>.</w:t>
       </w:r>
     </w:p>
     <w:p>
@@ -1521,10 +1918,19 @@
     </w:p>
     <w:p>
       <w:pPr>
-        <w:rPr>
-          <w:rFonts w:ascii="Times New Roman" w:hAnsi="Times New Roman" w:cs="Times New Roman"/>
-          <w:sz w:val="28"/>
-          <w:szCs w:val="28"/>
+        <w:pStyle w:val="Heading2"/>
+      </w:pPr>
+      <w:r>
+        <w:t>Clean and Grainy Look</w:t>
+      </w:r>
+    </w:p>
+    <w:p>
+      <w:pPr>
+        <w:rPr>
+          <w:rFonts w:ascii="Times New Roman" w:hAnsi="Times New Roman" w:cs="Times New Roman"/>
+          <w:sz w:val="28"/>
+          <w:szCs w:val="28"/>
+          <w:u w:val="single"/>
         </w:rPr>
       </w:pPr>
       <w:r>
@@ -1557,68 +1963,59 @@
           <w:sz w:val="28"/>
           <w:szCs w:val="28"/>
         </w:rPr>
-        <w:t xml:space="preserve">  background: #fff url('./../img/white_wall_hash.png') repeat fixed;</w:t>
-      </w:r>
-    </w:p>
-    <w:p>
-      <w:pPr>
-        <w:rPr>
-          <w:rFonts w:ascii="Times New Roman" w:hAnsi="Times New Roman" w:cs="Times New Roman"/>
-          <w:sz w:val="28"/>
-          <w:szCs w:val="28"/>
-        </w:rPr>
-      </w:pPr>
-      <w:r>
-        <w:rPr>
-          <w:rFonts w:ascii="Times New Roman" w:hAnsi="Times New Roman" w:cs="Times New Roman"/>
-          <w:sz w:val="28"/>
-          <w:szCs w:val="28"/>
-        </w:rPr>
-        <w:t>Floating Nav Pills on the home page about section, submit button in contact us page and Floating Navigation on Exam Results Page creates an illusion of a 3-dimensional space through use of box-shadow CSS property. The goal is to make it stick out of the page.</w:t>
-      </w:r>
-    </w:p>
-    <w:p>
-      <w:pPr>
-        <w:rPr>
-          <w:rFonts w:ascii="Times New Roman" w:hAnsi="Times New Roman" w:cs="Times New Roman"/>
-          <w:sz w:val="28"/>
-          <w:szCs w:val="28"/>
-        </w:rPr>
-      </w:pPr>
-      <w:r>
-        <w:rPr>
-          <w:rFonts w:ascii="Times New Roman" w:hAnsi="Times New Roman" w:cs="Times New Roman"/>
-          <w:sz w:val="28"/>
-          <w:szCs w:val="28"/>
-        </w:rPr>
-        <w:t>On click, inset box-shadow property is applied to (index page top navigation and exam page secondary navigation, submit button in contact us page) make it appear pressed.</w:t>
-      </w:r>
-    </w:p>
-    <w:p>
-      <w:pPr>
-        <w:rPr>
-          <w:rFonts w:ascii="Times New Roman" w:hAnsi="Times New Roman" w:cs="Times New Roman"/>
-          <w:sz w:val="28"/>
-          <w:szCs w:val="28"/>
-        </w:rPr>
-      </w:pPr>
-      <w:r>
-        <w:rPr>
-          <w:rFonts w:ascii="Times New Roman" w:hAnsi="Times New Roman" w:cs="Times New Roman"/>
-          <w:sz w:val="28"/>
-          <w:szCs w:val="28"/>
-        </w:rPr>
-        <w:t>The use of a darker shade of Clementine on the social links button (footer) also makes them appear pressed on mouse hover</w:t>
-      </w:r>
-    </w:p>
-    <w:p>
-      <w:pPr>
-        <w:rPr>
-          <w:rFonts w:ascii="Times New Roman" w:hAnsi="Times New Roman" w:cs="Times New Roman"/>
-          <w:sz w:val="28"/>
-          <w:szCs w:val="28"/>
-        </w:rPr>
-      </w:pPr>
+        <w:t xml:space="preserve">  </w:t>
+      </w:r>
+      <w:r>
+        <w:rPr>
+          <w:rFonts w:ascii="Times New Roman" w:hAnsi="Times New Roman" w:cs="Times New Roman"/>
+          <w:sz w:val="28"/>
+          <w:szCs w:val="28"/>
+          <w:shd w:val="clear" w:color="auto" w:fill="4472C4" w:themeFill="accent1"/>
+        </w:rPr>
+        <w:t>background: #fff url('./../img/white_wall_hash.png') repeat fixed;</w:t>
+      </w:r>
+      <w:r>
+        <w:rPr>
+          <w:rFonts w:ascii="Times New Roman" w:hAnsi="Times New Roman" w:cs="Times New Roman"/>
+          <w:sz w:val="28"/>
+          <w:szCs w:val="28"/>
+        </w:rPr>
+        <w:t xml:space="preserve"> from </w:t>
+      </w:r>
+      <w:r>
+        <w:rPr>
+          <w:rFonts w:ascii="Times New Roman" w:hAnsi="Times New Roman" w:cs="Times New Roman"/>
+          <w:sz w:val="28"/>
+          <w:szCs w:val="28"/>
+          <w:u w:val="single"/>
+        </w:rPr>
+        <w:t>subtlepatterns.com</w:t>
+      </w:r>
+    </w:p>
+    <w:p>
+      <w:pPr>
+        <w:pStyle w:val="Heading2"/>
+      </w:pPr>
+      <w:r>
+        <w:t>3D Effect</w:t>
+      </w:r>
+    </w:p>
+    <w:p>
+      <w:pPr>
+        <w:rPr>
+          <w:rFonts w:ascii="Times New Roman" w:hAnsi="Times New Roman" w:cs="Times New Roman"/>
+          <w:sz w:val="28"/>
+          <w:szCs w:val="28"/>
+        </w:rPr>
+      </w:pPr>
+      <w:r>
+        <w:rPr>
+          <w:rFonts w:ascii="Times New Roman" w:hAnsi="Times New Roman" w:cs="Times New Roman"/>
+          <w:sz w:val="28"/>
+          <w:szCs w:val="28"/>
+        </w:rPr>
+        <w:t>Floating Nav Pills on the home page about section, submit button in contact us page and Floating Navigation on Exam Results Page creates an illusion of a 3-</w:t>
+      </w:r>
       <w:r>
         <w:rPr>
           <w:rFonts w:ascii="Times New Roman" w:hAnsi="Times New Roman" w:cs="Times New Roman"/>
@@ -1626,41 +2023,292 @@
           <w:szCs w:val="28"/>
         </w:rPr>
         <w:lastRenderedPageBreak/>
+        <w:t>dimensional space through use of box-shadow CSS property. The goal is to make it stick out of the page.</w:t>
+      </w:r>
+    </w:p>
+    <w:p>
+      <w:pPr>
+        <w:pStyle w:val="Heading2"/>
+      </w:pPr>
+      <w:r>
+        <w:t>Volume and Depth</w:t>
+      </w:r>
+    </w:p>
+    <w:p>
+      <w:pPr>
+        <w:rPr>
+          <w:rFonts w:ascii="Times New Roman" w:hAnsi="Times New Roman" w:cs="Times New Roman"/>
+          <w:sz w:val="28"/>
+          <w:szCs w:val="28"/>
+        </w:rPr>
+      </w:pPr>
+      <w:r>
+        <w:rPr>
+          <w:rFonts w:ascii="Times New Roman" w:hAnsi="Times New Roman" w:cs="Times New Roman"/>
+          <w:sz w:val="28"/>
+          <w:szCs w:val="28"/>
+        </w:rPr>
+        <w:t>On click, inset box-shadow property is applied to (</w:t>
+      </w:r>
+      <w:r>
+        <w:rPr>
+          <w:rFonts w:ascii="Times New Roman" w:hAnsi="Times New Roman" w:cs="Times New Roman"/>
+          <w:i/>
+          <w:iCs/>
+          <w:sz w:val="28"/>
+          <w:szCs w:val="28"/>
+        </w:rPr>
+        <w:t>index page</w:t>
+      </w:r>
+      <w:r>
+        <w:rPr>
+          <w:rFonts w:ascii="Times New Roman" w:hAnsi="Times New Roman" w:cs="Times New Roman"/>
+          <w:sz w:val="28"/>
+          <w:szCs w:val="28"/>
+        </w:rPr>
+        <w:t xml:space="preserve"> top navigation and </w:t>
+      </w:r>
+      <w:r>
+        <w:rPr>
+          <w:rFonts w:ascii="Times New Roman" w:hAnsi="Times New Roman" w:cs="Times New Roman"/>
+          <w:i/>
+          <w:iCs/>
+          <w:sz w:val="28"/>
+          <w:szCs w:val="28"/>
+        </w:rPr>
+        <w:t>exam page</w:t>
+      </w:r>
+      <w:r>
+        <w:rPr>
+          <w:rFonts w:ascii="Times New Roman" w:hAnsi="Times New Roman" w:cs="Times New Roman"/>
+          <w:sz w:val="28"/>
+          <w:szCs w:val="28"/>
+        </w:rPr>
+        <w:t xml:space="preserve"> secondary navigation, submit button in </w:t>
+      </w:r>
+      <w:r>
+        <w:rPr>
+          <w:rFonts w:ascii="Times New Roman" w:hAnsi="Times New Roman" w:cs="Times New Roman"/>
+          <w:i/>
+          <w:iCs/>
+          <w:sz w:val="28"/>
+          <w:szCs w:val="28"/>
+        </w:rPr>
+        <w:t>contact us</w:t>
+      </w:r>
+      <w:r>
+        <w:rPr>
+          <w:rFonts w:ascii="Times New Roman" w:hAnsi="Times New Roman" w:cs="Times New Roman"/>
+          <w:sz w:val="28"/>
+          <w:szCs w:val="28"/>
+        </w:rPr>
+        <w:t xml:space="preserve"> page) make it appear pressed.</w:t>
+      </w:r>
+    </w:p>
+    <w:p>
+      <w:pPr>
+        <w:rPr>
+          <w:rFonts w:ascii="Times New Roman" w:hAnsi="Times New Roman" w:cs="Times New Roman"/>
+          <w:sz w:val="28"/>
+          <w:szCs w:val="28"/>
+        </w:rPr>
+      </w:pPr>
+      <w:r>
+        <w:rPr>
+          <w:rFonts w:ascii="Times New Roman" w:hAnsi="Times New Roman" w:cs="Times New Roman"/>
+          <w:sz w:val="28"/>
+          <w:szCs w:val="28"/>
+        </w:rPr>
+        <w:t>The use of a darker shade of Clementine on the social links button (</w:t>
+      </w:r>
+      <w:r>
+        <w:rPr>
+          <w:rFonts w:ascii="Times New Roman" w:hAnsi="Times New Roman" w:cs="Times New Roman"/>
+          <w:sz w:val="28"/>
+          <w:szCs w:val="28"/>
+        </w:rPr>
+        <w:t xml:space="preserve">in the </w:t>
+      </w:r>
+      <w:r>
+        <w:rPr>
+          <w:rFonts w:ascii="Times New Roman" w:hAnsi="Times New Roman" w:cs="Times New Roman"/>
+          <w:i/>
+          <w:iCs/>
+          <w:sz w:val="28"/>
+          <w:szCs w:val="28"/>
+        </w:rPr>
+        <w:t>footer</w:t>
+      </w:r>
+      <w:r>
+        <w:rPr>
+          <w:rFonts w:ascii="Times New Roman" w:hAnsi="Times New Roman" w:cs="Times New Roman"/>
+          <w:sz w:val="28"/>
+          <w:szCs w:val="28"/>
+        </w:rPr>
+        <w:t xml:space="preserve"> section</w:t>
+      </w:r>
+      <w:r>
+        <w:rPr>
+          <w:rFonts w:ascii="Times New Roman" w:hAnsi="Times New Roman" w:cs="Times New Roman"/>
+          <w:sz w:val="28"/>
+          <w:szCs w:val="28"/>
+        </w:rPr>
+        <w:t>) also makes them appear pressed on mouse hover</w:t>
+      </w:r>
+    </w:p>
+    <w:p>
+      <w:pPr>
+        <w:rPr>
+          <w:rFonts w:ascii="Times New Roman" w:hAnsi="Times New Roman" w:cs="Times New Roman"/>
+          <w:sz w:val="28"/>
+          <w:szCs w:val="28"/>
+        </w:rPr>
+      </w:pPr>
+      <w:r>
+        <w:rPr>
+          <w:rFonts w:ascii="Times New Roman" w:hAnsi="Times New Roman" w:cs="Times New Roman"/>
+          <w:sz w:val="28"/>
+          <w:szCs w:val="28"/>
+        </w:rPr>
         <w:t>The application shadow by use of box-shadow promotes volume and depth therefore affecting texture.</w:t>
       </w:r>
     </w:p>
     <w:p>
       <w:pPr>
-        <w:rPr>
-          <w:rFonts w:ascii="Times New Roman" w:hAnsi="Times New Roman" w:cs="Times New Roman"/>
-          <w:sz w:val="28"/>
-          <w:szCs w:val="28"/>
-        </w:rPr>
-      </w:pPr>
-      <w:r>
-        <w:rPr>
-          <w:rFonts w:ascii="Times New Roman" w:hAnsi="Times New Roman" w:cs="Times New Roman"/>
-          <w:sz w:val="28"/>
-          <w:szCs w:val="28"/>
-        </w:rPr>
-        <w:t>Floating wavy hero at the fold of the home page evokes a sense of movement and excitement.</w:t>
-      </w:r>
-    </w:p>
-    <w:p>
-      <w:pPr>
-        <w:rPr>
-          <w:rFonts w:ascii="Times New Roman" w:hAnsi="Times New Roman" w:cs="Times New Roman"/>
-          <w:sz w:val="28"/>
-          <w:szCs w:val="28"/>
-        </w:rPr>
-      </w:pPr>
-      <w:r>
-        <w:rPr>
-          <w:rFonts w:ascii="Times New Roman" w:hAnsi="Times New Roman" w:cs="Times New Roman"/>
-          <w:sz w:val="28"/>
-          <w:szCs w:val="28"/>
-        </w:rPr>
-        <w:t>The site also has rounded bordered navigation links and call to action buttons which makes the site feel more slippery.</w:t>
+        <w:pStyle w:val="Heading2"/>
+      </w:pPr>
+      <w:r>
+        <w:t>Movement and Excitement</w:t>
+      </w:r>
+    </w:p>
+    <w:p>
+      <w:pPr>
+        <w:rPr>
+          <w:rFonts w:ascii="Times New Roman" w:hAnsi="Times New Roman" w:cs="Times New Roman"/>
+          <w:sz w:val="28"/>
+          <w:szCs w:val="28"/>
+        </w:rPr>
+      </w:pPr>
+      <w:r>
+        <w:rPr>
+          <w:rFonts w:ascii="Times New Roman" w:hAnsi="Times New Roman" w:cs="Times New Roman"/>
+          <w:sz w:val="28"/>
+          <w:szCs w:val="28"/>
+        </w:rPr>
+        <w:t xml:space="preserve">Floating wavy hero at the fold of the </w:t>
+      </w:r>
+      <w:r>
+        <w:rPr>
+          <w:rFonts w:ascii="Times New Roman" w:hAnsi="Times New Roman" w:cs="Times New Roman"/>
+          <w:i/>
+          <w:iCs/>
+          <w:sz w:val="28"/>
+          <w:szCs w:val="28"/>
+        </w:rPr>
+        <w:t>home page</w:t>
+      </w:r>
+      <w:r>
+        <w:rPr>
+          <w:rFonts w:ascii="Times New Roman" w:hAnsi="Times New Roman" w:cs="Times New Roman"/>
+          <w:sz w:val="28"/>
+          <w:szCs w:val="28"/>
+        </w:rPr>
+        <w:t xml:space="preserve"> evokes a sense of movement and excitement.</w:t>
+      </w:r>
+    </w:p>
+    <w:p>
+      <w:pPr>
+        <w:pStyle w:val="Heading2"/>
+      </w:pPr>
+      <w:r>
+        <w:t>Slippery Feel</w:t>
+      </w:r>
+    </w:p>
+    <w:p>
+      <w:pPr>
+        <w:rPr>
+          <w:rFonts w:ascii="Times New Roman" w:hAnsi="Times New Roman" w:cs="Times New Roman"/>
+          <w:sz w:val="28"/>
+          <w:szCs w:val="28"/>
+        </w:rPr>
+      </w:pPr>
+      <w:r>
+        <w:rPr>
+          <w:rFonts w:ascii="Times New Roman" w:hAnsi="Times New Roman" w:cs="Times New Roman"/>
+          <w:sz w:val="28"/>
+          <w:szCs w:val="28"/>
+        </w:rPr>
+        <w:t xml:space="preserve">The site also has rounded bordered navigation links and </w:t>
+      </w:r>
+      <w:r>
+        <w:rPr>
+          <w:rFonts w:ascii="Times New Roman" w:hAnsi="Times New Roman" w:cs="Times New Roman"/>
+          <w:sz w:val="28"/>
+          <w:szCs w:val="28"/>
+        </w:rPr>
+        <w:t xml:space="preserve">buttons (our history button in the </w:t>
+      </w:r>
+      <w:r>
+        <w:rPr>
+          <w:rFonts w:ascii="Times New Roman" w:hAnsi="Times New Roman" w:cs="Times New Roman"/>
+          <w:i/>
+          <w:iCs/>
+          <w:sz w:val="28"/>
+          <w:szCs w:val="28"/>
+        </w:rPr>
+        <w:t>home page</w:t>
+      </w:r>
+      <w:r>
+        <w:rPr>
+          <w:rFonts w:ascii="Times New Roman" w:hAnsi="Times New Roman" w:cs="Times New Roman"/>
+          <w:sz w:val="28"/>
+          <w:szCs w:val="28"/>
+        </w:rPr>
+        <w:t xml:space="preserve"> </w:t>
+      </w:r>
+      <w:r>
+        <w:rPr>
+          <w:rFonts w:ascii="Times New Roman" w:hAnsi="Times New Roman" w:cs="Times New Roman"/>
+          <w:i/>
+          <w:iCs/>
+          <w:sz w:val="28"/>
+          <w:szCs w:val="28"/>
+        </w:rPr>
+        <w:t>about section</w:t>
+      </w:r>
+      <w:r>
+        <w:rPr>
+          <w:rFonts w:ascii="Times New Roman" w:hAnsi="Times New Roman" w:cs="Times New Roman"/>
+          <w:sz w:val="28"/>
+          <w:szCs w:val="28"/>
+        </w:rPr>
+        <w:t xml:space="preserve"> and </w:t>
+      </w:r>
+      <w:r>
+        <w:rPr>
+          <w:rFonts w:ascii="Times New Roman" w:hAnsi="Times New Roman" w:cs="Times New Roman"/>
+          <w:i/>
+          <w:iCs/>
+          <w:sz w:val="28"/>
+          <w:szCs w:val="28"/>
+        </w:rPr>
+        <w:t>contact us</w:t>
+      </w:r>
+      <w:r>
+        <w:rPr>
+          <w:rFonts w:ascii="Times New Roman" w:hAnsi="Times New Roman" w:cs="Times New Roman"/>
+          <w:sz w:val="28"/>
+          <w:szCs w:val="28"/>
+        </w:rPr>
+        <w:t xml:space="preserve"> button)</w:t>
+      </w:r>
+      <w:r>
+        <w:rPr>
+          <w:rFonts w:ascii="Times New Roman" w:hAnsi="Times New Roman" w:cs="Times New Roman"/>
+          <w:sz w:val="28"/>
+          <w:szCs w:val="28"/>
+        </w:rPr>
+        <w:t xml:space="preserve"> which makes the site feel more slippery.</w:t>
       </w:r>
     </w:p>
     <w:p>
@@ -2188,10 +2836,31 @@
       <w:szCs w:val="32"/>
     </w:rPr>
   </w:style>
+  <w:style w:type="paragraph" w:styleId="Heading2">
+    <w:name w:val="heading 2"/>
+    <w:basedOn w:val="Normal"/>
+    <w:next w:val="Normal"/>
+    <w:link w:val="Heading2Char"/>
+    <w:uiPriority w:val="9"/>
+    <w:unhideWhenUsed/>
+    <w:qFormat/>
+    <w:rsid w:val="004F2AEB"/>
+    <w:pPr>
+      <w:keepNext/>
+      <w:keepLines/>
+      <w:spacing w:before="40" w:after="0"/>
+      <w:outlineLvl w:val="1"/>
+    </w:pPr>
+    <w:rPr>
+      <w:rFonts w:asciiTheme="majorHAnsi" w:eastAsiaTheme="majorEastAsia" w:hAnsiTheme="majorHAnsi" w:cstheme="majorBidi"/>
+      <w:color w:val="2F5496" w:themeColor="accent1" w:themeShade="BF"/>
+      <w:sz w:val="26"/>
+      <w:szCs w:val="26"/>
+    </w:rPr>
+  </w:style>
   <w:style w:type="character" w:default="1" w:styleId="DefaultParagraphFont">
     <w:name w:val="Default Paragraph Font"/>
     <w:uiPriority w:val="1"/>
-    <w:semiHidden/>
     <w:unhideWhenUsed/>
   </w:style>
   <w:style w:type="table" w:default="1" w:styleId="TableNormal">
@@ -2414,6 +3083,19 @@
     </w:pPr>
     <w:rPr>
       <w:rFonts w:eastAsiaTheme="minorEastAsia" w:cs="Times New Roman"/>
+    </w:rPr>
+  </w:style>
+  <w:style w:type="character" w:customStyle="1" w:styleId="Heading2Char">
+    <w:name w:val="Heading 2 Char"/>
+    <w:basedOn w:val="DefaultParagraphFont"/>
+    <w:link w:val="Heading2"/>
+    <w:uiPriority w:val="9"/>
+    <w:rsid w:val="004F2AEB"/>
+    <w:rPr>
+      <w:rFonts w:asciiTheme="majorHAnsi" w:eastAsiaTheme="majorEastAsia" w:hAnsiTheme="majorHAnsi" w:cstheme="majorBidi"/>
+      <w:color w:val="2F5496" w:themeColor="accent1" w:themeShade="BF"/>
+      <w:sz w:val="26"/>
+      <w:szCs w:val="26"/>
     </w:rPr>
   </w:style>
 </w:styles>
